--- a/需求规格说明文档/05-功能需求-车辆装配-王嘉琛.docx
+++ b/需求规格说明文档/05-功能需求-车辆装配-王嘉琛.docx
@@ -377,6 +377,8 @@
       </w:r>
     </w:p>
     <w:p>
+      <w:bookmarkStart w:id="0" w:name="_GoBack"/>
+      <w:bookmarkEnd w:id="0"/>
       <w:r>
         <w:rPr>
           <w:rFonts w:hint="eastAsia"/>
@@ -400,7 +402,32 @@
         <w:rPr>
           <w:rFonts w:hint="eastAsia"/>
         </w:rPr>
-        <w:t>选择输入完成</w:t>
+        <w:t>确认生成</w:t>
+      </w:r>
+      <w:r>
+        <w:rPr>
+          <w:rFonts w:hint="eastAsia"/>
+        </w:rPr>
+        <w:t>装车</w:t>
+      </w:r>
+      <w:r>
+        <w:rPr>
+          <w:rFonts w:hint="eastAsia"/>
+        </w:rPr>
+        <w:t>单</w:t>
+      </w:r>
+      <w:r>
+        <w:rPr>
+          <w:rFonts w:hint="eastAsia"/>
+        </w:rPr>
+        <w:t>，</w:t>
+      </w:r>
+      <w:r>
+        <w:rPr>
+          <w:rFonts w:hint="eastAsia"/>
+          <w:kern w:val="0"/>
+        </w:rPr>
+        <w:t>提交等待审批</w:t>
       </w:r>
     </w:p>
     <w:p>
@@ -411,82 +438,17 @@
         <w:t>响应：</w:t>
       </w:r>
       <w:r>
-        <w:t>系统显示预览装车单</w:t>
-      </w:r>
-    </w:p>
-    <w:p>
-      <w:r>
-        <w:rPr>
-          <w:rFonts w:hint="eastAsia"/>
-        </w:rPr>
-        <w:t>刺激：</w:t>
-      </w:r>
-      <w:r>
-        <w:rPr>
-          <w:rFonts w:hint="eastAsia"/>
-        </w:rPr>
-        <w:t>营业厅</w:t>
-      </w:r>
-      <w:r>
-        <w:rPr>
-          <w:rFonts w:hint="eastAsia"/>
-          <w:szCs w:val="21"/>
-        </w:rPr>
-        <w:t>业务员</w:t>
-      </w:r>
-      <w:r>
-        <w:rPr>
-          <w:rFonts w:hint="eastAsia"/>
-        </w:rPr>
-        <w:t>确认生成</w:t>
-      </w:r>
-      <w:r>
-        <w:rPr>
-          <w:rFonts w:hint="eastAsia"/>
-        </w:rPr>
+        <w:t>系统提示</w:t>
+      </w:r>
+      <w:r>
         <w:t>装车</w:t>
       </w:r>
       <w:r>
-        <w:rPr>
-          <w:rFonts w:hint="eastAsia"/>
-        </w:rPr>
-        <w:t>单</w:t>
-      </w:r>
-      <w:r>
-        <w:rPr>
-          <w:rFonts w:hint="eastAsia"/>
-        </w:rPr>
-        <w:t>，</w:t>
-      </w:r>
-      <w:r>
-        <w:rPr>
-          <w:rFonts w:hint="eastAsia"/>
-          <w:kern w:val="0"/>
-        </w:rPr>
-        <w:t>提交等待审批</w:t>
-      </w:r>
-    </w:p>
-    <w:p>
-      <w:r>
-        <w:rPr>
-          <w:rFonts w:hint="eastAsia"/>
-        </w:rPr>
-        <w:t>响应：</w:t>
-      </w:r>
-      <w:r>
-        <w:t>系统提示</w:t>
-      </w:r>
-      <w:r>
-        <w:t>装车</w:t>
-      </w:r>
-      <w:r>
         <w:t>单已完成</w:t>
       </w:r>
       <w:r>
         <w:t>，正在等待审批</w:t>
       </w:r>
-      <w:bookmarkStart w:id="0" w:name="_GoBack"/>
-      <w:bookmarkEnd w:id="0"/>
     </w:p>
     <w:p>
       <w:pPr>
@@ -929,7 +891,6 @@
               <w:t>，参见</w:t>
             </w:r>
             <w:r>
-              <w:lastRenderedPageBreak/>
               <w:t>Loading</w:t>
             </w:r>
             <w:r>
